--- a/Tests/Tests.docx
+++ b/Tests/Tests.docx
@@ -2121,39 +2121,7 @@
           <w:sz w:val="28"/>
           <w:szCs w:val="28"/>
         </w:rPr>
-        <w:t>Aller dans l’onglet « </w:t>
-      </w:r>
-      <w:proofErr w:type="spellStart"/>
-      <w:r>
-        <w:rPr>
-          <w:sz w:val="28"/>
-          <w:szCs w:val="28"/>
-        </w:rPr>
-        <w:t>Add</w:t>
-      </w:r>
-      <w:proofErr w:type="spellEnd"/>
-      <w:r>
-        <w:rPr>
-          <w:sz w:val="28"/>
-          <w:szCs w:val="28"/>
-        </w:rPr>
-        <w:t xml:space="preserve"> </w:t>
-      </w:r>
-      <w:proofErr w:type="spellStart"/>
-      <w:r>
-        <w:rPr>
-          <w:sz w:val="28"/>
-          <w:szCs w:val="28"/>
-        </w:rPr>
-        <w:t>card</w:t>
-      </w:r>
-      <w:proofErr w:type="spellEnd"/>
-      <w:r>
-        <w:rPr>
-          <w:sz w:val="28"/>
-          <w:szCs w:val="28"/>
-        </w:rPr>
-        <w:t> »</w:t>
+        <w:t>Aller dans l’onglet « Add card »</w:t>
       </w:r>
     </w:p>
     <w:p>
@@ -2250,23 +2218,7 @@
           <w:sz w:val="28"/>
           <w:szCs w:val="28"/>
         </w:rPr>
-        <w:t>Aller dans l’onglet « </w:t>
-      </w:r>
-      <w:proofErr w:type="spellStart"/>
-      <w:r>
-        <w:rPr>
-          <w:sz w:val="28"/>
-          <w:szCs w:val="28"/>
-        </w:rPr>
-        <w:t>Cards</w:t>
-      </w:r>
-      <w:proofErr w:type="spellEnd"/>
-      <w:r>
-        <w:rPr>
-          <w:sz w:val="28"/>
-          <w:szCs w:val="28"/>
-        </w:rPr>
-        <w:t> »</w:t>
+        <w:t>Aller dans l’onglet « Cards »</w:t>
       </w:r>
     </w:p>
     <w:p>
@@ -2599,23 +2551,7 @@
           <w:sz w:val="28"/>
           <w:szCs w:val="28"/>
         </w:rPr>
-        <w:t>Se rendre dans l’onglet « </w:t>
-      </w:r>
-      <w:proofErr w:type="spellStart"/>
-      <w:r>
-        <w:rPr>
-          <w:sz w:val="28"/>
-          <w:szCs w:val="28"/>
-        </w:rPr>
-        <w:t>Cards</w:t>
-      </w:r>
-      <w:proofErr w:type="spellEnd"/>
-      <w:r>
-        <w:rPr>
-          <w:sz w:val="28"/>
-          <w:szCs w:val="28"/>
-        </w:rPr>
-        <w:t> »</w:t>
+        <w:t>Se rendre dans l’onglet « Cards »</w:t>
       </w:r>
     </w:p>
     <w:p>
@@ -2655,23 +2591,7 @@
           <w:sz w:val="28"/>
           <w:szCs w:val="28"/>
         </w:rPr>
-        <w:t>Cliquer sur le bouton « </w:t>
-      </w:r>
-      <w:proofErr w:type="spellStart"/>
-      <w:r>
-        <w:rPr>
-          <w:sz w:val="28"/>
-          <w:szCs w:val="28"/>
-        </w:rPr>
-        <w:t>Delete</w:t>
-      </w:r>
-      <w:proofErr w:type="spellEnd"/>
-      <w:r>
-        <w:rPr>
-          <w:sz w:val="28"/>
-          <w:szCs w:val="28"/>
-        </w:rPr>
-        <w:t> »</w:t>
+        <w:t>Cliquer sur le bouton « Delete »</w:t>
       </w:r>
     </w:p>
     <w:p>
@@ -3004,8 +2924,12 @@
       </w:r>
     </w:p>
     <w:sectPr>
-      <w:headerReference w:type="default" r:id="rId20"/>
-      <w:footerReference w:type="default" r:id="rId21"/>
+      <w:headerReference w:type="even" r:id="rId20"/>
+      <w:headerReference w:type="default" r:id="rId21"/>
+      <w:footerReference w:type="even" r:id="rId22"/>
+      <w:footerReference w:type="default" r:id="rId23"/>
+      <w:headerReference w:type="first" r:id="rId24"/>
+      <w:footerReference w:type="first" r:id="rId25"/>
       <w:pgSz w:w="11906" w:h="16838"/>
       <w:pgMar w:top="1417" w:right="1417" w:bottom="1417" w:left="1417" w:header="708" w:footer="708" w:gutter="0"/>
       <w:cols w:space="708"/>
@@ -3041,6 +2965,16 @@
 </file>
 
 <file path=word/footer1.xml><?xml version="1.0" encoding="utf-8"?>
+<w:ftr xmlns:wpc="http://schemas.microsoft.com/office/word/2010/wordprocessingCanvas" xmlns:cx="http://schemas.microsoft.com/office/drawing/2014/chartex" xmlns:cx1="http://schemas.microsoft.com/office/drawing/2015/9/8/chartex" xmlns:cx2="http://schemas.microsoft.com/office/drawing/2015/10/21/chartex" xmlns:cx3="http://schemas.microsoft.com/office/drawing/2016/5/9/chartex" xmlns:cx4="http://schemas.microsoft.com/office/drawing/2016/5/10/chartex" xmlns:cx5="http://schemas.microsoft.com/office/drawing/2016/5/11/chartex" xmlns:cx6="http://schemas.microsoft.com/office/drawing/2016/5/12/chartex" xmlns:cx7="http://schemas.microsoft.com/office/drawing/2016/5/13/chartex" xmlns:cx8="http://schemas.microsoft.com/office/drawing/2016/5/14/chartex" xmlns:mc="http://schemas.openxmlformats.org/markup-compatibility/2006" xmlns:aink="http://schemas.microsoft.com/office/drawing/2016/ink" xmlns:am3d="http://schemas.microsoft.com/office/drawing/2017/model3d" xmlns:o="urn:schemas-microsoft-com:office:office" xmlns:oel="http://schemas.microsoft.com/office/2019/extlst" xmlns:r="http://schemas.openxmlformats.org/officeDocument/2006/relationships" xmlns:m="http://schemas.openxmlformats.org/officeDocument/2006/math" xmlns:v="urn:schemas-microsoft-com:vml" xmlns:wp14="http://schemas.microsoft.com/office/word/2010/wordprocessingDrawing" xmlns:wp="http://schemas.openxmlformats.org/drawingml/2006/wordprocessingDrawing" xmlns:w10="urn:schemas-microsoft-com:office:word" xmlns:w="http://schemas.openxmlformats.org/wordprocessingml/2006/main" xmlns:w14="http://schemas.microsoft.com/office/word/2010/wordml" xmlns:w15="http://schemas.microsoft.com/office/word/2012/wordml" xmlns:w16cex="http://schemas.microsoft.com/office/word/2018/wordml/cex" xmlns:w16cid="http://schemas.microsoft.com/office/word/2016/wordml/cid" xmlns:w16="http://schemas.microsoft.com/office/word/2018/wordml" xmlns:w16sdtdh="http://schemas.microsoft.com/office/word/2020/wordml/sdtdatahash" xmlns:w16se="http://schemas.microsoft.com/office/word/2015/wordml/symex" xmlns:wpg="http://schemas.microsoft.com/office/word/2010/wordprocessingGroup" xmlns:wpi="http://schemas.microsoft.com/office/word/2010/wordprocessingInk" xmlns:wne="http://schemas.microsoft.com/office/word/2006/wordml" xmlns:wps="http://schemas.microsoft.com/office/word/2010/wordprocessingShape" mc:Ignorable="w14 w15 w16se w16cid w16 w16cex w16sdtdh wp14">
+  <w:p>
+    <w:pPr>
+      <w:pStyle w:val="Pieddepage"/>
+    </w:pPr>
+  </w:p>
+</w:ftr>
+</file>
+
+<file path=word/footer2.xml><?xml version="1.0" encoding="utf-8"?>
 <w:ftr xmlns:wpc="http://schemas.microsoft.com/office/word/2010/wordprocessingCanvas" xmlns:cx="http://schemas.microsoft.com/office/drawing/2014/chartex" xmlns:cx1="http://schemas.microsoft.com/office/drawing/2015/9/8/chartex" xmlns:cx2="http://schemas.microsoft.com/office/drawing/2015/10/21/chartex" xmlns:cx3="http://schemas.microsoft.com/office/drawing/2016/5/9/chartex" xmlns:cx4="http://schemas.microsoft.com/office/drawing/2016/5/10/chartex" xmlns:cx5="http://schemas.microsoft.com/office/drawing/2016/5/11/chartex" xmlns:cx6="http://schemas.microsoft.com/office/drawing/2016/5/12/chartex" xmlns:cx7="http://schemas.microsoft.com/office/drawing/2016/5/13/chartex" xmlns:cx8="http://schemas.microsoft.com/office/drawing/2016/5/14/chartex" xmlns:mc="http://schemas.openxmlformats.org/markup-compatibility/2006" xmlns:aink="http://schemas.microsoft.com/office/drawing/2016/ink" xmlns:am3d="http://schemas.microsoft.com/office/drawing/2017/model3d" xmlns:o="urn:schemas-microsoft-com:office:office" xmlns:oel="http://schemas.microsoft.com/office/2019/extlst" xmlns:r="http://schemas.openxmlformats.org/officeDocument/2006/relationships" xmlns:m="http://schemas.openxmlformats.org/officeDocument/2006/math" xmlns:v="urn:schemas-microsoft-com:vml" xmlns:wp14="http://schemas.microsoft.com/office/word/2010/wordprocessingDrawing" xmlns:wp="http://schemas.openxmlformats.org/drawingml/2006/wordprocessingDrawing" xmlns:w10="urn:schemas-microsoft-com:office:word" xmlns:w="http://schemas.openxmlformats.org/wordprocessingml/2006/main" xmlns:w14="http://schemas.microsoft.com/office/word/2010/wordml" xmlns:w15="http://schemas.microsoft.com/office/word/2012/wordml" xmlns:w16cex="http://schemas.microsoft.com/office/word/2018/wordml/cex" xmlns:w16cid="http://schemas.microsoft.com/office/word/2016/wordml/cid" xmlns:w16="http://schemas.microsoft.com/office/word/2018/wordml" xmlns:w16sdtdh="http://schemas.microsoft.com/office/word/2020/wordml/sdtdatahash" xmlns:w16se="http://schemas.microsoft.com/office/word/2015/wordml/symex" xmlns:wpg="http://schemas.microsoft.com/office/word/2010/wordprocessingGroup" xmlns:wpi="http://schemas.microsoft.com/office/word/2010/wordprocessingInk" xmlns:wne="http://schemas.microsoft.com/office/word/2006/wordml" xmlns:wps="http://schemas.microsoft.com/office/word/2010/wordprocessingShape" mc:Ignorable="w14 w15 w16se w16cid w16 w16cex w16sdtdh wp14">
   <w:p>
     <w:pPr>
@@ -3065,14 +2999,19 @@
     <w:r>
       <w:t xml:space="preserve">GitHub du projet : </w:t>
     </w:r>
-    <w:hyperlink r:id="rId1" w:history="1">
-      <w:r>
-        <w:rPr>
-          <w:rStyle w:val="Lienhypertexte"/>
-        </w:rPr>
-        <w:t>https://github.com/Gorfort/C335-MAUI</w:t>
-      </w:r>
-    </w:hyperlink>
+    <w:r>
+      <w:t>https://github.com/Gorfort/C335-FlashQuizz</w:t>
+    </w:r>
+  </w:p>
+</w:ftr>
+</file>
+
+<file path=word/footer3.xml><?xml version="1.0" encoding="utf-8"?>
+<w:ftr xmlns:wpc="http://schemas.microsoft.com/office/word/2010/wordprocessingCanvas" xmlns:cx="http://schemas.microsoft.com/office/drawing/2014/chartex" xmlns:cx1="http://schemas.microsoft.com/office/drawing/2015/9/8/chartex" xmlns:cx2="http://schemas.microsoft.com/office/drawing/2015/10/21/chartex" xmlns:cx3="http://schemas.microsoft.com/office/drawing/2016/5/9/chartex" xmlns:cx4="http://schemas.microsoft.com/office/drawing/2016/5/10/chartex" xmlns:cx5="http://schemas.microsoft.com/office/drawing/2016/5/11/chartex" xmlns:cx6="http://schemas.microsoft.com/office/drawing/2016/5/12/chartex" xmlns:cx7="http://schemas.microsoft.com/office/drawing/2016/5/13/chartex" xmlns:cx8="http://schemas.microsoft.com/office/drawing/2016/5/14/chartex" xmlns:mc="http://schemas.openxmlformats.org/markup-compatibility/2006" xmlns:aink="http://schemas.microsoft.com/office/drawing/2016/ink" xmlns:am3d="http://schemas.microsoft.com/office/drawing/2017/model3d" xmlns:o="urn:schemas-microsoft-com:office:office" xmlns:oel="http://schemas.microsoft.com/office/2019/extlst" xmlns:r="http://schemas.openxmlformats.org/officeDocument/2006/relationships" xmlns:m="http://schemas.openxmlformats.org/officeDocument/2006/math" xmlns:v="urn:schemas-microsoft-com:vml" xmlns:wp14="http://schemas.microsoft.com/office/word/2010/wordprocessingDrawing" xmlns:wp="http://schemas.openxmlformats.org/drawingml/2006/wordprocessingDrawing" xmlns:w10="urn:schemas-microsoft-com:office:word" xmlns:w="http://schemas.openxmlformats.org/wordprocessingml/2006/main" xmlns:w14="http://schemas.microsoft.com/office/word/2010/wordml" xmlns:w15="http://schemas.microsoft.com/office/word/2012/wordml" xmlns:w16cex="http://schemas.microsoft.com/office/word/2018/wordml/cex" xmlns:w16cid="http://schemas.microsoft.com/office/word/2016/wordml/cid" xmlns:w16="http://schemas.microsoft.com/office/word/2018/wordml" xmlns:w16sdtdh="http://schemas.microsoft.com/office/word/2020/wordml/sdtdatahash" xmlns:w16se="http://schemas.microsoft.com/office/word/2015/wordml/symex" xmlns:wpg="http://schemas.microsoft.com/office/word/2010/wordprocessingGroup" xmlns:wpi="http://schemas.microsoft.com/office/word/2010/wordprocessingInk" xmlns:wne="http://schemas.microsoft.com/office/word/2006/wordml" xmlns:wps="http://schemas.microsoft.com/office/word/2010/wordprocessingShape" mc:Ignorable="w14 w15 w16se w16cid w16 w16cex w16sdtdh wp14">
+  <w:p>
+    <w:pPr>
+      <w:pStyle w:val="Pieddepage"/>
+    </w:pPr>
   </w:p>
 </w:ftr>
 </file>
@@ -3103,6 +3042,16 @@
 </file>
 
 <file path=word/header1.xml><?xml version="1.0" encoding="utf-8"?>
+<w:hdr xmlns:wpc="http://schemas.microsoft.com/office/word/2010/wordprocessingCanvas" xmlns:cx="http://schemas.microsoft.com/office/drawing/2014/chartex" xmlns:cx1="http://schemas.microsoft.com/office/drawing/2015/9/8/chartex" xmlns:cx2="http://schemas.microsoft.com/office/drawing/2015/10/21/chartex" xmlns:cx3="http://schemas.microsoft.com/office/drawing/2016/5/9/chartex" xmlns:cx4="http://schemas.microsoft.com/office/drawing/2016/5/10/chartex" xmlns:cx5="http://schemas.microsoft.com/office/drawing/2016/5/11/chartex" xmlns:cx6="http://schemas.microsoft.com/office/drawing/2016/5/12/chartex" xmlns:cx7="http://schemas.microsoft.com/office/drawing/2016/5/13/chartex" xmlns:cx8="http://schemas.microsoft.com/office/drawing/2016/5/14/chartex" xmlns:mc="http://schemas.openxmlformats.org/markup-compatibility/2006" xmlns:aink="http://schemas.microsoft.com/office/drawing/2016/ink" xmlns:am3d="http://schemas.microsoft.com/office/drawing/2017/model3d" xmlns:o="urn:schemas-microsoft-com:office:office" xmlns:oel="http://schemas.microsoft.com/office/2019/extlst" xmlns:r="http://schemas.openxmlformats.org/officeDocument/2006/relationships" xmlns:m="http://schemas.openxmlformats.org/officeDocument/2006/math" xmlns:v="urn:schemas-microsoft-com:vml" xmlns:wp14="http://schemas.microsoft.com/office/word/2010/wordprocessingDrawing" xmlns:wp="http://schemas.openxmlformats.org/drawingml/2006/wordprocessingDrawing" xmlns:w10="urn:schemas-microsoft-com:office:word" xmlns:w="http://schemas.openxmlformats.org/wordprocessingml/2006/main" xmlns:w14="http://schemas.microsoft.com/office/word/2010/wordml" xmlns:w15="http://schemas.microsoft.com/office/word/2012/wordml" xmlns:w16cex="http://schemas.microsoft.com/office/word/2018/wordml/cex" xmlns:w16cid="http://schemas.microsoft.com/office/word/2016/wordml/cid" xmlns:w16="http://schemas.microsoft.com/office/word/2018/wordml" xmlns:w16sdtdh="http://schemas.microsoft.com/office/word/2020/wordml/sdtdatahash" xmlns:w16se="http://schemas.microsoft.com/office/word/2015/wordml/symex" xmlns:wpg="http://schemas.microsoft.com/office/word/2010/wordprocessingGroup" xmlns:wpi="http://schemas.microsoft.com/office/word/2010/wordprocessingInk" xmlns:wne="http://schemas.microsoft.com/office/word/2006/wordml" xmlns:wps="http://schemas.microsoft.com/office/word/2010/wordprocessingShape" mc:Ignorable="w14 w15 w16se w16cid w16 w16cex w16sdtdh wp14">
+  <w:p>
+    <w:pPr>
+      <w:pStyle w:val="En-tte"/>
+    </w:pPr>
+  </w:p>
+</w:hdr>
+</file>
+
+<file path=word/header2.xml><?xml version="1.0" encoding="utf-8"?>
 <w:hdr xmlns:wpc="http://schemas.microsoft.com/office/word/2010/wordprocessingCanvas" xmlns:cx="http://schemas.microsoft.com/office/drawing/2014/chartex" xmlns:cx1="http://schemas.microsoft.com/office/drawing/2015/9/8/chartex" xmlns:cx2="http://schemas.microsoft.com/office/drawing/2015/10/21/chartex" xmlns:cx3="http://schemas.microsoft.com/office/drawing/2016/5/9/chartex" xmlns:cx4="http://schemas.microsoft.com/office/drawing/2016/5/10/chartex" xmlns:cx5="http://schemas.microsoft.com/office/drawing/2016/5/11/chartex" xmlns:cx6="http://schemas.microsoft.com/office/drawing/2016/5/12/chartex" xmlns:cx7="http://schemas.microsoft.com/office/drawing/2016/5/13/chartex" xmlns:cx8="http://schemas.microsoft.com/office/drawing/2016/5/14/chartex" xmlns:mc="http://schemas.openxmlformats.org/markup-compatibility/2006" xmlns:aink="http://schemas.microsoft.com/office/drawing/2016/ink" xmlns:am3d="http://schemas.microsoft.com/office/drawing/2017/model3d" xmlns:o="urn:schemas-microsoft-com:office:office" xmlns:oel="http://schemas.microsoft.com/office/2019/extlst" xmlns:r="http://schemas.openxmlformats.org/officeDocument/2006/relationships" xmlns:m="http://schemas.openxmlformats.org/officeDocument/2006/math" xmlns:v="urn:schemas-microsoft-com:vml" xmlns:wp14="http://schemas.microsoft.com/office/word/2010/wordprocessingDrawing" xmlns:wp="http://schemas.openxmlformats.org/drawingml/2006/wordprocessingDrawing" xmlns:w10="urn:schemas-microsoft-com:office:word" xmlns:w="http://schemas.openxmlformats.org/wordprocessingml/2006/main" xmlns:w14="http://schemas.microsoft.com/office/word/2010/wordml" xmlns:w15="http://schemas.microsoft.com/office/word/2012/wordml" xmlns:w16cex="http://schemas.microsoft.com/office/word/2018/wordml/cex" xmlns:w16cid="http://schemas.microsoft.com/office/word/2016/wordml/cid" xmlns:w16="http://schemas.microsoft.com/office/word/2018/wordml" xmlns:w16sdtdh="http://schemas.microsoft.com/office/word/2020/wordml/sdtdatahash" xmlns:w16se="http://schemas.microsoft.com/office/word/2015/wordml/symex" xmlns:wpg="http://schemas.microsoft.com/office/word/2010/wordprocessingGroup" xmlns:wpi="http://schemas.microsoft.com/office/word/2010/wordprocessingInk" xmlns:wne="http://schemas.microsoft.com/office/word/2006/wordml" xmlns:wps="http://schemas.microsoft.com/office/word/2010/wordprocessingShape" mc:Ignorable="w14 w15 w16se w16cid w16 w16cex w16sdtdh wp14">
   <w:p>
     <w:pPr>
@@ -3133,6 +3082,16 @@
       </w:rPr>
       <w:t>Projet FlashQuizz</w:t>
     </w:r>
+  </w:p>
+</w:hdr>
+</file>
+
+<file path=word/header3.xml><?xml version="1.0" encoding="utf-8"?>
+<w:hdr xmlns:wpc="http://schemas.microsoft.com/office/word/2010/wordprocessingCanvas" xmlns:cx="http://schemas.microsoft.com/office/drawing/2014/chartex" xmlns:cx1="http://schemas.microsoft.com/office/drawing/2015/9/8/chartex" xmlns:cx2="http://schemas.microsoft.com/office/drawing/2015/10/21/chartex" xmlns:cx3="http://schemas.microsoft.com/office/drawing/2016/5/9/chartex" xmlns:cx4="http://schemas.microsoft.com/office/drawing/2016/5/10/chartex" xmlns:cx5="http://schemas.microsoft.com/office/drawing/2016/5/11/chartex" xmlns:cx6="http://schemas.microsoft.com/office/drawing/2016/5/12/chartex" xmlns:cx7="http://schemas.microsoft.com/office/drawing/2016/5/13/chartex" xmlns:cx8="http://schemas.microsoft.com/office/drawing/2016/5/14/chartex" xmlns:mc="http://schemas.openxmlformats.org/markup-compatibility/2006" xmlns:aink="http://schemas.microsoft.com/office/drawing/2016/ink" xmlns:am3d="http://schemas.microsoft.com/office/drawing/2017/model3d" xmlns:o="urn:schemas-microsoft-com:office:office" xmlns:oel="http://schemas.microsoft.com/office/2019/extlst" xmlns:r="http://schemas.openxmlformats.org/officeDocument/2006/relationships" xmlns:m="http://schemas.openxmlformats.org/officeDocument/2006/math" xmlns:v="urn:schemas-microsoft-com:vml" xmlns:wp14="http://schemas.microsoft.com/office/word/2010/wordprocessingDrawing" xmlns:wp="http://schemas.openxmlformats.org/drawingml/2006/wordprocessingDrawing" xmlns:w10="urn:schemas-microsoft-com:office:word" xmlns:w="http://schemas.openxmlformats.org/wordprocessingml/2006/main" xmlns:w14="http://schemas.microsoft.com/office/word/2010/wordml" xmlns:w15="http://schemas.microsoft.com/office/word/2012/wordml" xmlns:w16cex="http://schemas.microsoft.com/office/word/2018/wordml/cex" xmlns:w16cid="http://schemas.microsoft.com/office/word/2016/wordml/cid" xmlns:w16="http://schemas.microsoft.com/office/word/2018/wordml" xmlns:w16sdtdh="http://schemas.microsoft.com/office/word/2020/wordml/sdtdatahash" xmlns:w16se="http://schemas.microsoft.com/office/word/2015/wordml/symex" xmlns:wpg="http://schemas.microsoft.com/office/word/2010/wordprocessingGroup" xmlns:wpi="http://schemas.microsoft.com/office/word/2010/wordprocessingInk" xmlns:wne="http://schemas.microsoft.com/office/word/2006/wordml" xmlns:wps="http://schemas.microsoft.com/office/word/2010/wordprocessingShape" mc:Ignorable="w14 w15 w16se w16cid w16 w16cex w16sdtdh wp14">
+  <w:p>
+    <w:pPr>
+      <w:pStyle w:val="En-tte"/>
+    </w:pPr>
   </w:p>
 </w:hdr>
 </file>
